--- a/vidSynthToDo.docx
+++ b/vidSynthToDo.docx
@@ -4,76 +4,43 @@
   <w:body>
     <w:p>
       <w:r>
-        <w:t>To do:</w:t>
+        <w:t xml:space="preserve">For the UI: </w:t>
       </w:r>
     </w:p>
     <w:p>
-      <w:pPr>
-        <w:pStyle w:val="ListParagraph"/>
-        <w:numPr>
-          <w:ilvl w:val="0"/>
-          <w:numId w:val="1"/>
-        </w:numPr>
-      </w:pPr>
       <w:r>
-        <w:t xml:space="preserve">Make all oscillator code more general – instead of having code specifically for osc 1, 2 etc., make all the control floats into ~4 input vectors, and on the ith oscillator it looks at the ith entry in each vector. Just do a nested loop for the math, and the math controls should be </w:t>
+        <w:t xml:space="preserve">Frame 1 is just the concept </w:t>
       </w:r>
       <w:r>
-        <w:t>12</w:t>
-      </w:r>
-      <w:r>
-        <w:t xml:space="preserve"> entry arrays, so the first </w:t>
-      </w:r>
-      <w:r>
-        <w:t>3</w:t>
-      </w:r>
-      <w:r>
-        <w:t xml:space="preserve"> entries are for </w:t>
-      </w:r>
-      <w:r>
-        <w:t xml:space="preserve">osc 1 </w:t>
-      </w:r>
-      <w:r>
-        <w:t>math,</w:t>
-      </w:r>
-      <w:r>
-        <w:t xml:space="preserve"> second 3 are </w:t>
-      </w:r>
-      <w:r>
-        <w:t>osc 2</w:t>
-      </w:r>
-      <w:r>
-        <w:t>, etc.</w:t>
+        <w:t>model.</w:t>
       </w:r>
     </w:p>
     <w:p>
-      <w:pPr>
-        <w:pStyle w:val="ListParagraph"/>
-        <w:numPr>
-          <w:ilvl w:val="0"/>
-          <w:numId w:val="1"/>
-        </w:numPr>
-      </w:pPr>
       <w:r>
-        <w:t xml:space="preserve">When more oscillators are implemented, </w:t>
+        <w:t xml:space="preserve">Frame 2 </w:t>
       </w:r>
       <w:r>
-        <w:t xml:space="preserve">make it so you can set how every osc after the first manipulates the first – i.e. does it add, subtract, mult, divide, power, etc., but also make it so the </w:t>
+        <w:t xml:space="preserve">is separated into the </w:t>
       </w:r>
       <w:r>
-        <w:t>n-1th</w:t>
+        <w:t>base, lights, and faders, on separate layers.</w:t>
+      </w:r>
+    </w:p>
+    <w:p>
+      <w:r>
+        <w:t>Frame 3 is just all the screen</w:t>
       </w:r>
       <w:r>
-        <w:t xml:space="preserve"> oscillator can manipulate the </w:t>
+        <w:t>s’ options</w:t>
       </w:r>
       <w:r>
-        <w:t xml:space="preserve">frequency of the nth </w:t>
+        <w:t>, but also only one of each colour of slider.</w:t>
       </w:r>
+    </w:p>
+    <w:p/>
+    <w:p>
       <w:r>
-        <w:t>oscillator</w:t>
-      </w:r>
-      <w:r>
-        <w:t xml:space="preserve"> for some funky FM.</w:t>
+        <w:t xml:space="preserve">Make it possible to use a different, non-sin function for each oscillator. Can have complex functions like that one video from a while ago that used the slums OST. </w:t>
       </w:r>
     </w:p>
     <w:sectPr>
@@ -89,6 +56,118 @@
 <file path=word/numbering.xml><?xml version="1.0" encoding="utf-8"?>
 <w:numbering xmlns:wpc="http://schemas.microsoft.com/office/word/2010/wordprocessingCanvas" xmlns:cx="http://schemas.microsoft.com/office/drawing/2014/chartex" xmlns:cx1="http://schemas.microsoft.com/office/drawing/2015/9/8/chartex" xmlns:cx2="http://schemas.microsoft.com/office/drawing/2015/10/21/chartex" xmlns:cx3="http://schemas.microsoft.com/office/drawing/2016/5/9/chartex" xmlns:cx4="http://schemas.microsoft.com/office/drawing/2016/5/10/chartex" xmlns:cx5="http://schemas.microsoft.com/office/drawing/2016/5/11/chartex" xmlns:cx6="http://schemas.microsoft.com/office/drawing/2016/5/12/chartex" xmlns:cx7="http://schemas.microsoft.com/office/drawing/2016/5/13/chartex" xmlns:cx8="http://schemas.microsoft.com/office/drawing/2016/5/14/chartex" xmlns:mc="http://schemas.openxmlformats.org/markup-compatibility/2006" xmlns:aink="http://schemas.microsoft.com/office/drawing/2016/ink" xmlns:am3d="http://schemas.microsoft.com/office/drawing/2017/model3d" xmlns:o="urn:schemas-microsoft-com:office:office" xmlns:oel="http://schemas.microsoft.com/office/2019/extlst" xmlns:r="http://schemas.openxmlformats.org/officeDocument/2006/relationships" xmlns:m="http://schemas.openxmlformats.org/officeDocument/2006/math" xmlns:v="urn:schemas-microsoft-com:vml" xmlns:wp14="http://schemas.microsoft.com/office/word/2010/wordprocessingDrawing" xmlns:wp="http://schemas.openxmlformats.org/drawingml/2006/wordprocessingDrawing" xmlns:w10="urn:schemas-microsoft-com:office:word" xmlns:w="http://schemas.openxmlformats.org/wordprocessingml/2006/main" xmlns:w14="http://schemas.microsoft.com/office/word/2010/wordml" xmlns:w15="http://schemas.microsoft.com/office/word/2012/wordml" xmlns:w16cex="http://schemas.microsoft.com/office/word/2018/wordml/cex" xmlns:w16cid="http://schemas.microsoft.com/office/word/2016/wordml/cid" xmlns:w16="http://schemas.microsoft.com/office/word/2018/wordml" xmlns:w16sdtdh="http://schemas.microsoft.com/office/word/2020/wordml/sdtdatahash" xmlns:w16se="http://schemas.microsoft.com/office/word/2015/wordml/symex" xmlns:wpg="http://schemas.microsoft.com/office/word/2010/wordprocessingGroup" xmlns:wpi="http://schemas.microsoft.com/office/word/2010/wordprocessingInk" xmlns:wne="http://schemas.microsoft.com/office/word/2006/wordml" xmlns:wps="http://schemas.microsoft.com/office/word/2010/wordprocessingShape" mc:Ignorable="w14 w15 w16se w16cid w16 w16cex w16sdtdh wp14">
   <w:abstractNum w:abstractNumId="0" w15:restartNumberingAfterBreak="0">
+    <w:nsid w:val="28255C0F"/>
+    <w:multiLevelType w:val="hybridMultilevel"/>
+    <w:tmpl w:val="A90EF56A"/>
+    <w:lvl w:ilvl="0" w:tplc="F9A4B58E">
+      <w:numFmt w:val="bullet"/>
+      <w:lvlText w:val="-"/>
+      <w:lvlJc w:val="left"/>
+      <w:pPr>
+        <w:ind w:left="720" w:hanging="360"/>
+      </w:pPr>
+      <w:rPr>
+        <w:rFonts w:ascii="Calibri" w:eastAsiaTheme="minorHAnsi" w:hAnsi="Calibri" w:cs="Calibri" w:hint="default"/>
+      </w:rPr>
+    </w:lvl>
+    <w:lvl w:ilvl="1" w:tplc="0C090003" w:tentative="1">
+      <w:start w:val="1"/>
+      <w:numFmt w:val="bullet"/>
+      <w:lvlText w:val="o"/>
+      <w:lvlJc w:val="left"/>
+      <w:pPr>
+        <w:ind w:left="1440" w:hanging="360"/>
+      </w:pPr>
+      <w:rPr>
+        <w:rFonts w:ascii="Courier New" w:hAnsi="Courier New" w:cs="Courier New" w:hint="default"/>
+      </w:rPr>
+    </w:lvl>
+    <w:lvl w:ilvl="2" w:tplc="0C090005" w:tentative="1">
+      <w:start w:val="1"/>
+      <w:numFmt w:val="bullet"/>
+      <w:lvlText w:val=""/>
+      <w:lvlJc w:val="left"/>
+      <w:pPr>
+        <w:ind w:left="2160" w:hanging="360"/>
+      </w:pPr>
+      <w:rPr>
+        <w:rFonts w:ascii="Wingdings" w:hAnsi="Wingdings" w:hint="default"/>
+      </w:rPr>
+    </w:lvl>
+    <w:lvl w:ilvl="3" w:tplc="0C090001" w:tentative="1">
+      <w:start w:val="1"/>
+      <w:numFmt w:val="bullet"/>
+      <w:lvlText w:val=""/>
+      <w:lvlJc w:val="left"/>
+      <w:pPr>
+        <w:ind w:left="2880" w:hanging="360"/>
+      </w:pPr>
+      <w:rPr>
+        <w:rFonts w:ascii="Symbol" w:hAnsi="Symbol" w:hint="default"/>
+      </w:rPr>
+    </w:lvl>
+    <w:lvl w:ilvl="4" w:tplc="0C090003" w:tentative="1">
+      <w:start w:val="1"/>
+      <w:numFmt w:val="bullet"/>
+      <w:lvlText w:val="o"/>
+      <w:lvlJc w:val="left"/>
+      <w:pPr>
+        <w:ind w:left="3600" w:hanging="360"/>
+      </w:pPr>
+      <w:rPr>
+        <w:rFonts w:ascii="Courier New" w:hAnsi="Courier New" w:cs="Courier New" w:hint="default"/>
+      </w:rPr>
+    </w:lvl>
+    <w:lvl w:ilvl="5" w:tplc="0C090005" w:tentative="1">
+      <w:start w:val="1"/>
+      <w:numFmt w:val="bullet"/>
+      <w:lvlText w:val=""/>
+      <w:lvlJc w:val="left"/>
+      <w:pPr>
+        <w:ind w:left="4320" w:hanging="360"/>
+      </w:pPr>
+      <w:rPr>
+        <w:rFonts w:ascii="Wingdings" w:hAnsi="Wingdings" w:hint="default"/>
+      </w:rPr>
+    </w:lvl>
+    <w:lvl w:ilvl="6" w:tplc="0C090001" w:tentative="1">
+      <w:start w:val="1"/>
+      <w:numFmt w:val="bullet"/>
+      <w:lvlText w:val=""/>
+      <w:lvlJc w:val="left"/>
+      <w:pPr>
+        <w:ind w:left="5040" w:hanging="360"/>
+      </w:pPr>
+      <w:rPr>
+        <w:rFonts w:ascii="Symbol" w:hAnsi="Symbol" w:hint="default"/>
+      </w:rPr>
+    </w:lvl>
+    <w:lvl w:ilvl="7" w:tplc="0C090003" w:tentative="1">
+      <w:start w:val="1"/>
+      <w:numFmt w:val="bullet"/>
+      <w:lvlText w:val="o"/>
+      <w:lvlJc w:val="left"/>
+      <w:pPr>
+        <w:ind w:left="5760" w:hanging="360"/>
+      </w:pPr>
+      <w:rPr>
+        <w:rFonts w:ascii="Courier New" w:hAnsi="Courier New" w:cs="Courier New" w:hint="default"/>
+      </w:rPr>
+    </w:lvl>
+    <w:lvl w:ilvl="8" w:tplc="0C090005" w:tentative="1">
+      <w:start w:val="1"/>
+      <w:numFmt w:val="bullet"/>
+      <w:lvlText w:val=""/>
+      <w:lvlJc w:val="left"/>
+      <w:pPr>
+        <w:ind w:left="6480" w:hanging="360"/>
+      </w:pPr>
+      <w:rPr>
+        <w:rFonts w:ascii="Wingdings" w:hAnsi="Wingdings" w:hint="default"/>
+      </w:rPr>
+    </w:lvl>
+  </w:abstractNum>
+  <w:abstractNum w:abstractNumId="1" w15:restartNumberingAfterBreak="0">
     <w:nsid w:val="68247B51"/>
     <w:multiLevelType w:val="hybridMultilevel"/>
     <w:tmpl w:val="9582FF4E"/>
@@ -201,6 +280,9 @@
     </w:lvl>
   </w:abstractNum>
   <w:num w:numId="1" w16cid:durableId="1381906604">
+    <w:abstractNumId w:val="1"/>
+  </w:num>
+  <w:num w:numId="2" w16cid:durableId="159465489">
     <w:abstractNumId w:val="0"/>
   </w:num>
 </w:numbering>

--- a/vidSynthToDo.docx
+++ b/vidSynthToDo.docx
@@ -4,43 +4,19 @@
   <w:body>
     <w:p>
       <w:r>
-        <w:t xml:space="preserve">For the UI: </w:t>
-      </w:r>
-    </w:p>
-    <w:p>
-      <w:r>
-        <w:t xml:space="preserve">Frame 1 is just the concept </w:t>
+        <w:t>Properly make step sequencer, probably do 8 or 16 bars worth.</w:t>
       </w:r>
       <w:r>
-        <w:t>model.</w:t>
-      </w:r>
-    </w:p>
-    <w:p>
-      <w:r>
-        <w:t xml:space="preserve">Frame 2 </w:t>
+        <w:t xml:space="preserve"> </w:t>
       </w:r>
       <w:r>
-        <w:t xml:space="preserve">is separated into the </w:t>
+        <w:t xml:space="preserve">Actually have 2 sequencers so the user can modulate different parameters separately with either one. Have it so each step sequencer can send its triggers to </w:t>
       </w:r>
       <w:r>
-        <w:t>base, lights, and faders, on separate layers.</w:t>
-      </w:r>
-    </w:p>
-    <w:p>
-      <w:r>
-        <w:t>Frame 3 is just all the screen</w:t>
+        <w:t>4 locations total (not 4 total options for where to send it, but the triggers can effect 4 different parameters at once).</w:t>
       </w:r>
       <w:r>
-        <w:t>s’ options</w:t>
-      </w:r>
-      <w:r>
-        <w:t>, but also only one of each colour of slider.</w:t>
-      </w:r>
-    </w:p>
-    <w:p/>
-    <w:p>
-      <w:r>
-        <w:t xml:space="preserve">Make it possible to use a different, non-sin function for each oscillator. Can have complex functions like that one video from a while ago that used the slums OST. </w:t>
+        <w:t xml:space="preserve"> Additionally have it so the sequencers can be linked (i.e. sequence on 1 = sequence on 2) so the user can instead effectively be able to send one sequencer to 8 locations.</w:t>
       </w:r>
     </w:p>
     <w:sectPr>
@@ -51,6 +27,56 @@
     </w:sectPr>
   </w:body>
 </w:document>
+</file>
+
+<file path=word/endnotes.xml><?xml version="1.0" encoding="utf-8"?>
+<w:endnotes xmlns:wpc="http://schemas.microsoft.com/office/word/2010/wordprocessingCanvas" xmlns:cx="http://schemas.microsoft.com/office/drawing/2014/chartex" xmlns:cx1="http://schemas.microsoft.com/office/drawing/2015/9/8/chartex" xmlns:cx2="http://schemas.microsoft.com/office/drawing/2015/10/21/chartex" xmlns:cx3="http://schemas.microsoft.com/office/drawing/2016/5/9/chartex" xmlns:cx4="http://schemas.microsoft.com/office/drawing/2016/5/10/chartex" xmlns:cx5="http://schemas.microsoft.com/office/drawing/2016/5/11/chartex" xmlns:cx6="http://schemas.microsoft.com/office/drawing/2016/5/12/chartex" xmlns:cx7="http://schemas.microsoft.com/office/drawing/2016/5/13/chartex" xmlns:cx8="http://schemas.microsoft.com/office/drawing/2016/5/14/chartex" xmlns:mc="http://schemas.openxmlformats.org/markup-compatibility/2006" xmlns:aink="http://schemas.microsoft.com/office/drawing/2016/ink" xmlns:am3d="http://schemas.microsoft.com/office/drawing/2017/model3d" xmlns:o="urn:schemas-microsoft-com:office:office" xmlns:oel="http://schemas.microsoft.com/office/2019/extlst" xmlns:r="http://schemas.openxmlformats.org/officeDocument/2006/relationships" xmlns:m="http://schemas.openxmlformats.org/officeDocument/2006/math" xmlns:v="urn:schemas-microsoft-com:vml" xmlns:wp14="http://schemas.microsoft.com/office/word/2010/wordprocessingDrawing" xmlns:wp="http://schemas.openxmlformats.org/drawingml/2006/wordprocessingDrawing" xmlns:w10="urn:schemas-microsoft-com:office:word" xmlns:w="http://schemas.openxmlformats.org/wordprocessingml/2006/main" xmlns:w14="http://schemas.microsoft.com/office/word/2010/wordml" xmlns:w15="http://schemas.microsoft.com/office/word/2012/wordml" xmlns:w16cex="http://schemas.microsoft.com/office/word/2018/wordml/cex" xmlns:w16cid="http://schemas.microsoft.com/office/word/2016/wordml/cid" xmlns:w16="http://schemas.microsoft.com/office/word/2018/wordml" xmlns:w16sdtdh="http://schemas.microsoft.com/office/word/2020/wordml/sdtdatahash" xmlns:w16se="http://schemas.microsoft.com/office/word/2015/wordml/symex" xmlns:wpg="http://schemas.microsoft.com/office/word/2010/wordprocessingGroup" xmlns:wpi="http://schemas.microsoft.com/office/word/2010/wordprocessingInk" xmlns:wne="http://schemas.microsoft.com/office/word/2006/wordml" xmlns:wps="http://schemas.microsoft.com/office/word/2010/wordprocessingShape" mc:Ignorable="w14 w15 w16se w16cid w16 w16cex w16sdtdh wp14">
+  <w:endnote w:type="separator" w:id="-1">
+    <w:p>
+      <w:pPr>
+        <w:spacing w:after="0" w:line="240" w:lineRule="auto"/>
+      </w:pPr>
+      <w:r>
+        <w:separator/>
+      </w:r>
+    </w:p>
+  </w:endnote>
+  <w:endnote w:type="continuationSeparator" w:id="0">
+    <w:p>
+      <w:pPr>
+        <w:spacing w:after="0" w:line="240" w:lineRule="auto"/>
+      </w:pPr>
+      <w:r>
+        <w:continuationSeparator/>
+      </w:r>
+    </w:p>
+  </w:endnote>
+</w:endnotes>
+</file>
+
+<file path=word/footnotes.xml><?xml version="1.0" encoding="utf-8"?>
+<w:footnotes xmlns:wpc="http://schemas.microsoft.com/office/word/2010/wordprocessingCanvas" xmlns:cx="http://schemas.microsoft.com/office/drawing/2014/chartex" xmlns:cx1="http://schemas.microsoft.com/office/drawing/2015/9/8/chartex" xmlns:cx2="http://schemas.microsoft.com/office/drawing/2015/10/21/chartex" xmlns:cx3="http://schemas.microsoft.com/office/drawing/2016/5/9/chartex" xmlns:cx4="http://schemas.microsoft.com/office/drawing/2016/5/10/chartex" xmlns:cx5="http://schemas.microsoft.com/office/drawing/2016/5/11/chartex" xmlns:cx6="http://schemas.microsoft.com/office/drawing/2016/5/12/chartex" xmlns:cx7="http://schemas.microsoft.com/office/drawing/2016/5/13/chartex" xmlns:cx8="http://schemas.microsoft.com/office/drawing/2016/5/14/chartex" xmlns:mc="http://schemas.openxmlformats.org/markup-compatibility/2006" xmlns:aink="http://schemas.microsoft.com/office/drawing/2016/ink" xmlns:am3d="http://schemas.microsoft.com/office/drawing/2017/model3d" xmlns:o="urn:schemas-microsoft-com:office:office" xmlns:oel="http://schemas.microsoft.com/office/2019/extlst" xmlns:r="http://schemas.openxmlformats.org/officeDocument/2006/relationships" xmlns:m="http://schemas.openxmlformats.org/officeDocument/2006/math" xmlns:v="urn:schemas-microsoft-com:vml" xmlns:wp14="http://schemas.microsoft.com/office/word/2010/wordprocessingDrawing" xmlns:wp="http://schemas.openxmlformats.org/drawingml/2006/wordprocessingDrawing" xmlns:w10="urn:schemas-microsoft-com:office:word" xmlns:w="http://schemas.openxmlformats.org/wordprocessingml/2006/main" xmlns:w14="http://schemas.microsoft.com/office/word/2010/wordml" xmlns:w15="http://schemas.microsoft.com/office/word/2012/wordml" xmlns:w16cex="http://schemas.microsoft.com/office/word/2018/wordml/cex" xmlns:w16cid="http://schemas.microsoft.com/office/word/2016/wordml/cid" xmlns:w16="http://schemas.microsoft.com/office/word/2018/wordml" xmlns:w16sdtdh="http://schemas.microsoft.com/office/word/2020/wordml/sdtdatahash" xmlns:w16se="http://schemas.microsoft.com/office/word/2015/wordml/symex" xmlns:wpg="http://schemas.microsoft.com/office/word/2010/wordprocessingGroup" xmlns:wpi="http://schemas.microsoft.com/office/word/2010/wordprocessingInk" xmlns:wne="http://schemas.microsoft.com/office/word/2006/wordml" xmlns:wps="http://schemas.microsoft.com/office/word/2010/wordprocessingShape" mc:Ignorable="w14 w15 w16se w16cid w16 w16cex w16sdtdh wp14">
+  <w:footnote w:type="separator" w:id="-1">
+    <w:p>
+      <w:pPr>
+        <w:spacing w:after="0" w:line="240" w:lineRule="auto"/>
+      </w:pPr>
+      <w:r>
+        <w:separator/>
+      </w:r>
+    </w:p>
+  </w:footnote>
+  <w:footnote w:type="continuationSeparator" w:id="0">
+    <w:p>
+      <w:pPr>
+        <w:spacing w:after="0" w:line="240" w:lineRule="auto"/>
+      </w:pPr>
+      <w:r>
+        <w:continuationSeparator/>
+      </w:r>
+    </w:p>
+  </w:footnote>
+</w:footnotes>
 </file>
 
 <file path=word/numbering.xml><?xml version="1.0" encoding="utf-8"?>
@@ -725,6 +751,50 @@
       <w:contextualSpacing/>
     </w:pPr>
   </w:style>
+  <w:style w:type="paragraph" w:styleId="Header">
+    <w:name w:val="header"/>
+    <w:basedOn w:val="Normal"/>
+    <w:link w:val="HeaderChar"/>
+    <w:uiPriority w:val="99"/>
+    <w:unhideWhenUsed/>
+    <w:rsid w:val="00B3022A"/>
+    <w:pPr>
+      <w:tabs>
+        <w:tab w:val="center" w:pos="4513"/>
+        <w:tab w:val="right" w:pos="9026"/>
+      </w:tabs>
+      <w:spacing w:after="0" w:line="240" w:lineRule="auto"/>
+    </w:pPr>
+  </w:style>
+  <w:style w:type="character" w:customStyle="1" w:styleId="HeaderChar">
+    <w:name w:val="Header Char"/>
+    <w:basedOn w:val="DefaultParagraphFont"/>
+    <w:link w:val="Header"/>
+    <w:uiPriority w:val="99"/>
+    <w:rsid w:val="00B3022A"/>
+  </w:style>
+  <w:style w:type="paragraph" w:styleId="Footer">
+    <w:name w:val="footer"/>
+    <w:basedOn w:val="Normal"/>
+    <w:link w:val="FooterChar"/>
+    <w:uiPriority w:val="99"/>
+    <w:unhideWhenUsed/>
+    <w:rsid w:val="00B3022A"/>
+    <w:pPr>
+      <w:tabs>
+        <w:tab w:val="center" w:pos="4513"/>
+        <w:tab w:val="right" w:pos="9026"/>
+      </w:tabs>
+      <w:spacing w:after="0" w:line="240" w:lineRule="auto"/>
+    </w:pPr>
+  </w:style>
+  <w:style w:type="character" w:customStyle="1" w:styleId="FooterChar">
+    <w:name w:val="Footer Char"/>
+    <w:basedOn w:val="DefaultParagraphFont"/>
+    <w:link w:val="Footer"/>
+    <w:uiPriority w:val="99"/>
+    <w:rsid w:val="00B3022A"/>
+  </w:style>
 </w:styles>
 </file>
 

--- a/vidSynthToDo.docx
+++ b/vidSynthToDo.docx
@@ -4,19 +4,26 @@
   <w:body>
     <w:p>
       <w:r>
-        <w:t>Properly make step sequencer, probably do 8 or 16 bars worth.</w:t>
+        <w:t>FEEDBACK!!!!!!!!!!! (i.e. previous frame’s image gets fed into the current frame to some extent)</w:t>
       </w:r>
+    </w:p>
+    <w:p/>
+    <w:p/>
+    <w:p>
       <w:r>
-        <w:t xml:space="preserve"> </w:t>
+        <w:t>Pickup preferred but I am willing to ship interstate at buyer's expense.</w:t>
       </w:r>
+    </w:p>
+    <w:p/>
+    <w:p>
       <w:r>
-        <w:t xml:space="preserve">Actually have 2 sequencers so the user can modulate different parameters separately with either one. Have it so each step sequencer can send its triggers to </w:t>
+        <w:t>Note: this was previously going to be posted interstate but they buyer bailed, so the set is currently disassembled.</w:t>
       </w:r>
+    </w:p>
+    <w:p/>
+    <w:p>
       <w:r>
-        <w:t>4 locations total (not 4 total options for where to send it, but the triggers can effect 4 different parameters at once).</w:t>
-      </w:r>
-      <w:r>
-        <w:t xml:space="preserve"> Additionally have it so the sequencers can be linked (i.e. sequence on 1 = sequence on 2) so the user can instead effectively be able to send one sequencer to 8 locations.</w:t>
+        <w:t>I have two other Star Wars sets listed, so check them out if you're interested. I'd be happy to sell multiple to one buyer.</w:t>
       </w:r>
     </w:p>
     <w:sectPr>

--- a/vidSynthToDo.docx
+++ b/vidSynthToDo.docx
@@ -4,26 +4,246 @@
   <w:body>
     <w:p>
       <w:r>
-        <w:t>FEEDBACK!!!!!!!!!!! (i.e. previous frame’s image gets fed into the current frame to some extent)</w:t>
-      </w:r>
-    </w:p>
-    <w:p/>
-    <w:p/>
-    <w:p>
-      <w:r>
-        <w:t>Pickup preferred but I am willing to ship interstate at buyer's expense.</w:t>
-      </w:r>
-    </w:p>
-    <w:p/>
-    <w:p>
-      <w:r>
-        <w:t>Note: this was previously going to be posted interstate but they buyer bailed, so the set is currently disassembled.</w:t>
-      </w:r>
-    </w:p>
-    <w:p/>
-    <w:p>
-      <w:r>
-        <w:t>I have two other Star Wars sets listed, so check them out if you're interested. I'd be happy to sell multiple to one buyer.</w:t>
+        <w:t>More osc modes. Stuff like FM, a weird kinda additive, and other sorta things</w:t>
+      </w:r>
+      <w:r>
+        <w:t xml:space="preserve">. Perhaps what can be done is </w:t>
+      </w:r>
+      <w:r>
+        <w:t xml:space="preserve">splitting the current harmonics box into two boxes, one that selects the type and another that selects </w:t>
+      </w:r>
+      <w:r>
+        <w:t>a mode.</w:t>
+      </w:r>
+      <w:r>
+        <w:t xml:space="preserve"> i.e. </w:t>
+      </w:r>
+      <w:r>
+        <w:t xml:space="preserve">the first box offers additive and FM, the second box has different modes based on the selected </w:t>
+      </w:r>
+      <w:r>
+        <w:t xml:space="preserve">type. For example, </w:t>
+      </w:r>
+      <w:r>
+        <w:t>for FM there</w:t>
+      </w:r>
+      <w:r>
+        <w:t xml:space="preserve"> is:</w:t>
+      </w:r>
+    </w:p>
+    <w:p>
+      <w:pPr>
+        <w:pStyle w:val="ListParagraph"/>
+        <w:numPr>
+          <w:ilvl w:val="0"/>
+          <w:numId w:val="4"/>
+        </w:numPr>
+      </w:pPr>
+      <w:r>
+        <w:t>2FM (two OP FM, using the first slider to select the modulator’s frequency and the second one its mod amount</w:t>
+      </w:r>
+      <w:r>
+        <w:t>)</w:t>
+      </w:r>
+    </w:p>
+    <w:p>
+      <w:pPr>
+        <w:pStyle w:val="ListParagraph"/>
+        <w:numPr>
+          <w:ilvl w:val="0"/>
+          <w:numId w:val="4"/>
+        </w:numPr>
+      </w:pPr>
+      <w:r>
+        <w:t xml:space="preserve">2FM </w:t>
+      </w:r>
+      <w:r>
+        <w:t>FB</w:t>
+      </w:r>
+      <w:r>
+        <w:t xml:space="preserve"> (two OP FM, but the mod amount also sends the modulator to modulate itself</w:t>
+      </w:r>
+      <w:r>
+        <w:t>)</w:t>
+      </w:r>
+    </w:p>
+    <w:p>
+      <w:pPr>
+        <w:pStyle w:val="ListParagraph"/>
+        <w:numPr>
+          <w:ilvl w:val="0"/>
+          <w:numId w:val="4"/>
+        </w:numPr>
+      </w:pPr>
+      <w:r>
+        <w:t xml:space="preserve">3FM 1 (3 OP FM, in which the </w:t>
+      </w:r>
+      <w:r>
+        <w:t>Ops are in series</w:t>
+      </w:r>
+      <w:r>
+        <w:t xml:space="preserve">. The </w:t>
+      </w:r>
+      <w:r>
+        <w:t xml:space="preserve">ratio setting </w:t>
+      </w:r>
+      <w:r>
+        <w:t>also affects the ratio between C and B).</w:t>
+      </w:r>
+    </w:p>
+    <w:p>
+      <w:pPr>
+        <w:pStyle w:val="ListParagraph"/>
+        <w:numPr>
+          <w:ilvl w:val="0"/>
+          <w:numId w:val="4"/>
+        </w:numPr>
+      </w:pPr>
+      <w:r>
+        <w:t xml:space="preserve">3FM 1 FB (3 OP FM, in which the Ops are in series. The ratio setting also affects the ratio between C and B. </w:t>
+      </w:r>
+      <w:r>
+        <w:t>C</w:t>
+      </w:r>
+      <w:r>
+        <w:t xml:space="preserve"> feedbacks itself).</w:t>
+      </w:r>
+    </w:p>
+    <w:p>
+      <w:pPr>
+        <w:pStyle w:val="ListParagraph"/>
+        <w:numPr>
+          <w:ilvl w:val="0"/>
+          <w:numId w:val="4"/>
+        </w:numPr>
+      </w:pPr>
+      <w:r>
+        <w:t xml:space="preserve">3FM </w:t>
+      </w:r>
+      <w:r>
+        <w:t>2</w:t>
+      </w:r>
+      <w:r>
+        <w:t xml:space="preserve"> (3 OP FM, in which </w:t>
+      </w:r>
+      <w:r>
+        <w:t>B and C are in parallel</w:t>
+      </w:r>
+      <w:r>
+        <w:t>. The ratio setting also affects the ratio between C and B).</w:t>
+      </w:r>
+    </w:p>
+    <w:p>
+      <w:pPr>
+        <w:pStyle w:val="ListParagraph"/>
+        <w:numPr>
+          <w:ilvl w:val="0"/>
+          <w:numId w:val="4"/>
+        </w:numPr>
+      </w:pPr>
+      <w:r>
+        <w:t>3FM 2 FB (3 OP FM, in which B and C are in parallel. The ratio setting also affects the ratio between C and B</w:t>
+      </w:r>
+      <w:r>
+        <w:t xml:space="preserve">. </w:t>
+      </w:r>
+      <w:r>
+        <w:t>C</w:t>
+      </w:r>
+      <w:r>
+        <w:t xml:space="preserve"> feedbacks itself</w:t>
+      </w:r>
+      <w:r>
+        <w:t>).</w:t>
+      </w:r>
+    </w:p>
+    <w:p>
+      <w:pPr>
+        <w:ind w:left="360"/>
+      </w:pPr>
+      <w:r>
+        <w:t>For additive:</w:t>
+      </w:r>
+    </w:p>
+    <w:p>
+      <w:pPr>
+        <w:pStyle w:val="ListParagraph"/>
+        <w:numPr>
+          <w:ilvl w:val="0"/>
+          <w:numId w:val="5"/>
+        </w:numPr>
+      </w:pPr>
+      <w:r>
+        <w:t>Add</w:t>
+      </w:r>
+    </w:p>
+    <w:p>
+      <w:pPr>
+        <w:pStyle w:val="ListParagraph"/>
+        <w:numPr>
+          <w:ilvl w:val="0"/>
+          <w:numId w:val="5"/>
+        </w:numPr>
+      </w:pPr>
+      <w:r>
+        <w:t>Subtract</w:t>
+      </w:r>
+    </w:p>
+    <w:p>
+      <w:pPr>
+        <w:pStyle w:val="ListParagraph"/>
+        <w:numPr>
+          <w:ilvl w:val="0"/>
+          <w:numId w:val="5"/>
+        </w:numPr>
+      </w:pPr>
+      <w:r>
+        <w:t>Multiply</w:t>
+      </w:r>
+    </w:p>
+    <w:p>
+      <w:pPr>
+        <w:pStyle w:val="ListParagraph"/>
+        <w:numPr>
+          <w:ilvl w:val="0"/>
+          <w:numId w:val="5"/>
+        </w:numPr>
+      </w:pPr>
+      <w:r>
+        <w:t>Divide</w:t>
+      </w:r>
+    </w:p>
+    <w:p>
+      <w:pPr>
+        <w:pStyle w:val="ListParagraph"/>
+        <w:numPr>
+          <w:ilvl w:val="0"/>
+          <w:numId w:val="5"/>
+        </w:numPr>
+      </w:pPr>
+      <w:r>
+        <w:t>Power 1 (</w:t>
+      </w:r>
+      <w:r>
+        <w:t>A ^ B)</w:t>
+      </w:r>
+    </w:p>
+    <w:p>
+      <w:pPr>
+        <w:pStyle w:val="ListParagraph"/>
+        <w:numPr>
+          <w:ilvl w:val="0"/>
+          <w:numId w:val="5"/>
+        </w:numPr>
+      </w:pPr>
+      <w:r>
+        <w:t xml:space="preserve">Power </w:t>
+      </w:r>
+      <w:r>
+        <w:t>2 (</w:t>
+      </w:r>
+      <w:r>
+        <w:t>(1/A) ^ B)</w:t>
       </w:r>
     </w:p>
     <w:sectPr>
@@ -201,6 +421,345 @@
     </w:lvl>
   </w:abstractNum>
   <w:abstractNum w:abstractNumId="1" w15:restartNumberingAfterBreak="0">
+    <w:nsid w:val="4DF02FC6"/>
+    <w:multiLevelType w:val="hybridMultilevel"/>
+    <w:tmpl w:val="083A10FE"/>
+    <w:lvl w:ilvl="0" w:tplc="0C090001">
+      <w:start w:val="1"/>
+      <w:numFmt w:val="bullet"/>
+      <w:lvlText w:val=""/>
+      <w:lvlJc w:val="left"/>
+      <w:pPr>
+        <w:ind w:left="720" w:hanging="360"/>
+      </w:pPr>
+      <w:rPr>
+        <w:rFonts w:ascii="Symbol" w:hAnsi="Symbol" w:hint="default"/>
+      </w:rPr>
+    </w:lvl>
+    <w:lvl w:ilvl="1" w:tplc="0C090003" w:tentative="1">
+      <w:start w:val="1"/>
+      <w:numFmt w:val="bullet"/>
+      <w:lvlText w:val="o"/>
+      <w:lvlJc w:val="left"/>
+      <w:pPr>
+        <w:ind w:left="1440" w:hanging="360"/>
+      </w:pPr>
+      <w:rPr>
+        <w:rFonts w:ascii="Courier New" w:hAnsi="Courier New" w:cs="Courier New" w:hint="default"/>
+      </w:rPr>
+    </w:lvl>
+    <w:lvl w:ilvl="2" w:tplc="0C090005" w:tentative="1">
+      <w:start w:val="1"/>
+      <w:numFmt w:val="bullet"/>
+      <w:lvlText w:val=""/>
+      <w:lvlJc w:val="left"/>
+      <w:pPr>
+        <w:ind w:left="2160" w:hanging="360"/>
+      </w:pPr>
+      <w:rPr>
+        <w:rFonts w:ascii="Wingdings" w:hAnsi="Wingdings" w:hint="default"/>
+      </w:rPr>
+    </w:lvl>
+    <w:lvl w:ilvl="3" w:tplc="0C090001" w:tentative="1">
+      <w:start w:val="1"/>
+      <w:numFmt w:val="bullet"/>
+      <w:lvlText w:val=""/>
+      <w:lvlJc w:val="left"/>
+      <w:pPr>
+        <w:ind w:left="2880" w:hanging="360"/>
+      </w:pPr>
+      <w:rPr>
+        <w:rFonts w:ascii="Symbol" w:hAnsi="Symbol" w:hint="default"/>
+      </w:rPr>
+    </w:lvl>
+    <w:lvl w:ilvl="4" w:tplc="0C090003" w:tentative="1">
+      <w:start w:val="1"/>
+      <w:numFmt w:val="bullet"/>
+      <w:lvlText w:val="o"/>
+      <w:lvlJc w:val="left"/>
+      <w:pPr>
+        <w:ind w:left="3600" w:hanging="360"/>
+      </w:pPr>
+      <w:rPr>
+        <w:rFonts w:ascii="Courier New" w:hAnsi="Courier New" w:cs="Courier New" w:hint="default"/>
+      </w:rPr>
+    </w:lvl>
+    <w:lvl w:ilvl="5" w:tplc="0C090005" w:tentative="1">
+      <w:start w:val="1"/>
+      <w:numFmt w:val="bullet"/>
+      <w:lvlText w:val=""/>
+      <w:lvlJc w:val="left"/>
+      <w:pPr>
+        <w:ind w:left="4320" w:hanging="360"/>
+      </w:pPr>
+      <w:rPr>
+        <w:rFonts w:ascii="Wingdings" w:hAnsi="Wingdings" w:hint="default"/>
+      </w:rPr>
+    </w:lvl>
+    <w:lvl w:ilvl="6" w:tplc="0C090001" w:tentative="1">
+      <w:start w:val="1"/>
+      <w:numFmt w:val="bullet"/>
+      <w:lvlText w:val=""/>
+      <w:lvlJc w:val="left"/>
+      <w:pPr>
+        <w:ind w:left="5040" w:hanging="360"/>
+      </w:pPr>
+      <w:rPr>
+        <w:rFonts w:ascii="Symbol" w:hAnsi="Symbol" w:hint="default"/>
+      </w:rPr>
+    </w:lvl>
+    <w:lvl w:ilvl="7" w:tplc="0C090003" w:tentative="1">
+      <w:start w:val="1"/>
+      <w:numFmt w:val="bullet"/>
+      <w:lvlText w:val="o"/>
+      <w:lvlJc w:val="left"/>
+      <w:pPr>
+        <w:ind w:left="5760" w:hanging="360"/>
+      </w:pPr>
+      <w:rPr>
+        <w:rFonts w:ascii="Courier New" w:hAnsi="Courier New" w:cs="Courier New" w:hint="default"/>
+      </w:rPr>
+    </w:lvl>
+    <w:lvl w:ilvl="8" w:tplc="0C090005" w:tentative="1">
+      <w:start w:val="1"/>
+      <w:numFmt w:val="bullet"/>
+      <w:lvlText w:val=""/>
+      <w:lvlJc w:val="left"/>
+      <w:pPr>
+        <w:ind w:left="6480" w:hanging="360"/>
+      </w:pPr>
+      <w:rPr>
+        <w:rFonts w:ascii="Wingdings" w:hAnsi="Wingdings" w:hint="default"/>
+      </w:rPr>
+    </w:lvl>
+  </w:abstractNum>
+  <w:abstractNum w:abstractNumId="2" w15:restartNumberingAfterBreak="0">
+    <w:nsid w:val="546D29CC"/>
+    <w:multiLevelType w:val="hybridMultilevel"/>
+    <w:tmpl w:val="6F9E8EDA"/>
+    <w:lvl w:ilvl="0" w:tplc="0C090001">
+      <w:start w:val="1"/>
+      <w:numFmt w:val="bullet"/>
+      <w:lvlText w:val=""/>
+      <w:lvlJc w:val="left"/>
+      <w:pPr>
+        <w:ind w:left="720" w:hanging="360"/>
+      </w:pPr>
+      <w:rPr>
+        <w:rFonts w:ascii="Symbol" w:hAnsi="Symbol" w:hint="default"/>
+      </w:rPr>
+    </w:lvl>
+    <w:lvl w:ilvl="1" w:tplc="0C090003" w:tentative="1">
+      <w:start w:val="1"/>
+      <w:numFmt w:val="bullet"/>
+      <w:lvlText w:val="o"/>
+      <w:lvlJc w:val="left"/>
+      <w:pPr>
+        <w:ind w:left="1440" w:hanging="360"/>
+      </w:pPr>
+      <w:rPr>
+        <w:rFonts w:ascii="Courier New" w:hAnsi="Courier New" w:cs="Courier New" w:hint="default"/>
+      </w:rPr>
+    </w:lvl>
+    <w:lvl w:ilvl="2" w:tplc="0C090005" w:tentative="1">
+      <w:start w:val="1"/>
+      <w:numFmt w:val="bullet"/>
+      <w:lvlText w:val=""/>
+      <w:lvlJc w:val="left"/>
+      <w:pPr>
+        <w:ind w:left="2160" w:hanging="360"/>
+      </w:pPr>
+      <w:rPr>
+        <w:rFonts w:ascii="Wingdings" w:hAnsi="Wingdings" w:hint="default"/>
+      </w:rPr>
+    </w:lvl>
+    <w:lvl w:ilvl="3" w:tplc="0C090001" w:tentative="1">
+      <w:start w:val="1"/>
+      <w:numFmt w:val="bullet"/>
+      <w:lvlText w:val=""/>
+      <w:lvlJc w:val="left"/>
+      <w:pPr>
+        <w:ind w:left="2880" w:hanging="360"/>
+      </w:pPr>
+      <w:rPr>
+        <w:rFonts w:ascii="Symbol" w:hAnsi="Symbol" w:hint="default"/>
+      </w:rPr>
+    </w:lvl>
+    <w:lvl w:ilvl="4" w:tplc="0C090003" w:tentative="1">
+      <w:start w:val="1"/>
+      <w:numFmt w:val="bullet"/>
+      <w:lvlText w:val="o"/>
+      <w:lvlJc w:val="left"/>
+      <w:pPr>
+        <w:ind w:left="3600" w:hanging="360"/>
+      </w:pPr>
+      <w:rPr>
+        <w:rFonts w:ascii="Courier New" w:hAnsi="Courier New" w:cs="Courier New" w:hint="default"/>
+      </w:rPr>
+    </w:lvl>
+    <w:lvl w:ilvl="5" w:tplc="0C090005" w:tentative="1">
+      <w:start w:val="1"/>
+      <w:numFmt w:val="bullet"/>
+      <w:lvlText w:val=""/>
+      <w:lvlJc w:val="left"/>
+      <w:pPr>
+        <w:ind w:left="4320" w:hanging="360"/>
+      </w:pPr>
+      <w:rPr>
+        <w:rFonts w:ascii="Wingdings" w:hAnsi="Wingdings" w:hint="default"/>
+      </w:rPr>
+    </w:lvl>
+    <w:lvl w:ilvl="6" w:tplc="0C090001" w:tentative="1">
+      <w:start w:val="1"/>
+      <w:numFmt w:val="bullet"/>
+      <w:lvlText w:val=""/>
+      <w:lvlJc w:val="left"/>
+      <w:pPr>
+        <w:ind w:left="5040" w:hanging="360"/>
+      </w:pPr>
+      <w:rPr>
+        <w:rFonts w:ascii="Symbol" w:hAnsi="Symbol" w:hint="default"/>
+      </w:rPr>
+    </w:lvl>
+    <w:lvl w:ilvl="7" w:tplc="0C090003" w:tentative="1">
+      <w:start w:val="1"/>
+      <w:numFmt w:val="bullet"/>
+      <w:lvlText w:val="o"/>
+      <w:lvlJc w:val="left"/>
+      <w:pPr>
+        <w:ind w:left="5760" w:hanging="360"/>
+      </w:pPr>
+      <w:rPr>
+        <w:rFonts w:ascii="Courier New" w:hAnsi="Courier New" w:cs="Courier New" w:hint="default"/>
+      </w:rPr>
+    </w:lvl>
+    <w:lvl w:ilvl="8" w:tplc="0C090005" w:tentative="1">
+      <w:start w:val="1"/>
+      <w:numFmt w:val="bullet"/>
+      <w:lvlText w:val=""/>
+      <w:lvlJc w:val="left"/>
+      <w:pPr>
+        <w:ind w:left="6480" w:hanging="360"/>
+      </w:pPr>
+      <w:rPr>
+        <w:rFonts w:ascii="Wingdings" w:hAnsi="Wingdings" w:hint="default"/>
+      </w:rPr>
+    </w:lvl>
+  </w:abstractNum>
+  <w:abstractNum w:abstractNumId="3" w15:restartNumberingAfterBreak="0">
+    <w:nsid w:val="5AE96025"/>
+    <w:multiLevelType w:val="hybridMultilevel"/>
+    <w:tmpl w:val="845C3FEC"/>
+    <w:lvl w:ilvl="0" w:tplc="0C090001">
+      <w:start w:val="1"/>
+      <w:numFmt w:val="bullet"/>
+      <w:lvlText w:val=""/>
+      <w:lvlJc w:val="left"/>
+      <w:pPr>
+        <w:ind w:left="1080" w:hanging="360"/>
+      </w:pPr>
+      <w:rPr>
+        <w:rFonts w:ascii="Symbol" w:hAnsi="Symbol" w:hint="default"/>
+      </w:rPr>
+    </w:lvl>
+    <w:lvl w:ilvl="1" w:tplc="0C090003" w:tentative="1">
+      <w:start w:val="1"/>
+      <w:numFmt w:val="bullet"/>
+      <w:lvlText w:val="o"/>
+      <w:lvlJc w:val="left"/>
+      <w:pPr>
+        <w:ind w:left="1800" w:hanging="360"/>
+      </w:pPr>
+      <w:rPr>
+        <w:rFonts w:ascii="Courier New" w:hAnsi="Courier New" w:cs="Courier New" w:hint="default"/>
+      </w:rPr>
+    </w:lvl>
+    <w:lvl w:ilvl="2" w:tplc="0C090005" w:tentative="1">
+      <w:start w:val="1"/>
+      <w:numFmt w:val="bullet"/>
+      <w:lvlText w:val=""/>
+      <w:lvlJc w:val="left"/>
+      <w:pPr>
+        <w:ind w:left="2520" w:hanging="360"/>
+      </w:pPr>
+      <w:rPr>
+        <w:rFonts w:ascii="Wingdings" w:hAnsi="Wingdings" w:hint="default"/>
+      </w:rPr>
+    </w:lvl>
+    <w:lvl w:ilvl="3" w:tplc="0C090001" w:tentative="1">
+      <w:start w:val="1"/>
+      <w:numFmt w:val="bullet"/>
+      <w:lvlText w:val=""/>
+      <w:lvlJc w:val="left"/>
+      <w:pPr>
+        <w:ind w:left="3240" w:hanging="360"/>
+      </w:pPr>
+      <w:rPr>
+        <w:rFonts w:ascii="Symbol" w:hAnsi="Symbol" w:hint="default"/>
+      </w:rPr>
+    </w:lvl>
+    <w:lvl w:ilvl="4" w:tplc="0C090003" w:tentative="1">
+      <w:start w:val="1"/>
+      <w:numFmt w:val="bullet"/>
+      <w:lvlText w:val="o"/>
+      <w:lvlJc w:val="left"/>
+      <w:pPr>
+        <w:ind w:left="3960" w:hanging="360"/>
+      </w:pPr>
+      <w:rPr>
+        <w:rFonts w:ascii="Courier New" w:hAnsi="Courier New" w:cs="Courier New" w:hint="default"/>
+      </w:rPr>
+    </w:lvl>
+    <w:lvl w:ilvl="5" w:tplc="0C090005" w:tentative="1">
+      <w:start w:val="1"/>
+      <w:numFmt w:val="bullet"/>
+      <w:lvlText w:val=""/>
+      <w:lvlJc w:val="left"/>
+      <w:pPr>
+        <w:ind w:left="4680" w:hanging="360"/>
+      </w:pPr>
+      <w:rPr>
+        <w:rFonts w:ascii="Wingdings" w:hAnsi="Wingdings" w:hint="default"/>
+      </w:rPr>
+    </w:lvl>
+    <w:lvl w:ilvl="6" w:tplc="0C090001" w:tentative="1">
+      <w:start w:val="1"/>
+      <w:numFmt w:val="bullet"/>
+      <w:lvlText w:val=""/>
+      <w:lvlJc w:val="left"/>
+      <w:pPr>
+        <w:ind w:left="5400" w:hanging="360"/>
+      </w:pPr>
+      <w:rPr>
+        <w:rFonts w:ascii="Symbol" w:hAnsi="Symbol" w:hint="default"/>
+      </w:rPr>
+    </w:lvl>
+    <w:lvl w:ilvl="7" w:tplc="0C090003" w:tentative="1">
+      <w:start w:val="1"/>
+      <w:numFmt w:val="bullet"/>
+      <w:lvlText w:val="o"/>
+      <w:lvlJc w:val="left"/>
+      <w:pPr>
+        <w:ind w:left="6120" w:hanging="360"/>
+      </w:pPr>
+      <w:rPr>
+        <w:rFonts w:ascii="Courier New" w:hAnsi="Courier New" w:cs="Courier New" w:hint="default"/>
+      </w:rPr>
+    </w:lvl>
+    <w:lvl w:ilvl="8" w:tplc="0C090005" w:tentative="1">
+      <w:start w:val="1"/>
+      <w:numFmt w:val="bullet"/>
+      <w:lvlText w:val=""/>
+      <w:lvlJc w:val="left"/>
+      <w:pPr>
+        <w:ind w:left="6840" w:hanging="360"/>
+      </w:pPr>
+      <w:rPr>
+        <w:rFonts w:ascii="Wingdings" w:hAnsi="Wingdings" w:hint="default"/>
+      </w:rPr>
+    </w:lvl>
+  </w:abstractNum>
+  <w:abstractNum w:abstractNumId="4" w15:restartNumberingAfterBreak="0">
     <w:nsid w:val="68247B51"/>
     <w:multiLevelType w:val="hybridMultilevel"/>
     <w:tmpl w:val="9582FF4E"/>
@@ -313,10 +872,19 @@
     </w:lvl>
   </w:abstractNum>
   <w:num w:numId="1" w16cid:durableId="1381906604">
-    <w:abstractNumId w:val="1"/>
+    <w:abstractNumId w:val="4"/>
   </w:num>
   <w:num w:numId="2" w16cid:durableId="159465489">
     <w:abstractNumId w:val="0"/>
+  </w:num>
+  <w:num w:numId="3" w16cid:durableId="465898798">
+    <w:abstractNumId w:val="1"/>
+  </w:num>
+  <w:num w:numId="4" w16cid:durableId="136846182">
+    <w:abstractNumId w:val="2"/>
+  </w:num>
+  <w:num w:numId="5" w16cid:durableId="1755086461">
+    <w:abstractNumId w:val="3"/>
   </w:num>
 </w:numbering>
 </file>

--- a/vidSynthToDo.docx
+++ b/vidSynthToDo.docx
@@ -4,7 +4,31 @@
   <w:body>
     <w:p>
       <w:r>
-        <w:t>More osc modes. Stuff like FM, a weird kinda additive, and other sorta things</w:t>
+        <w:t xml:space="preserve">More </w:t>
+      </w:r>
+      <w:proofErr w:type="spellStart"/>
+      <w:r>
+        <w:t>osc</w:t>
+      </w:r>
+      <w:proofErr w:type="spellEnd"/>
+      <w:r>
+        <w:t xml:space="preserve"> modes. Stuff like FM, a weird </w:t>
+      </w:r>
+      <w:proofErr w:type="spellStart"/>
+      <w:r>
+        <w:t>kinda</w:t>
+      </w:r>
+      <w:proofErr w:type="spellEnd"/>
+      <w:r>
+        <w:t xml:space="preserve"> additive, and other </w:t>
+      </w:r>
+      <w:proofErr w:type="spellStart"/>
+      <w:r>
+        <w:t>sorta</w:t>
+      </w:r>
+      <w:proofErr w:type="spellEnd"/>
+      <w:r>
+        <w:t xml:space="preserve"> things</w:t>
       </w:r>
       <w:r>
         <w:t xml:space="preserve">. Perhaps what can be done is </w:t>
@@ -16,7 +40,15 @@
         <w:t>a mode.</w:t>
       </w:r>
       <w:r>
-        <w:t xml:space="preserve"> i.e. </w:t>
+        <w:t xml:space="preserve"> </w:t>
+      </w:r>
+      <w:proofErr w:type="gramStart"/>
+      <w:r>
+        <w:t>i.e.</w:t>
+      </w:r>
+      <w:proofErr w:type="gramEnd"/>
+      <w:r>
+        <w:t xml:space="preserve"> </w:t>
       </w:r>
       <w:r>
         <w:t xml:space="preserve">the first box offers additive and FM, the second box has different modes based on the selected </w:t>
@@ -40,10 +72,7 @@
         </w:numPr>
       </w:pPr>
       <w:r>
-        <w:t>2FM (two OP FM, using the first slider to select the modulator’s frequency and the second one its mod amount</w:t>
-      </w:r>
-      <w:r>
-        <w:t>)</w:t>
+        <w:t>1FM (OP 1 mods itself, first slider is mod amount and second is the feedback amount to itself).</w:t>
       </w:r>
     </w:p>
     <w:p>
@@ -55,13 +84,7 @@
         </w:numPr>
       </w:pPr>
       <w:r>
-        <w:t xml:space="preserve">2FM </w:t>
-      </w:r>
-      <w:r>
-        <w:t>FB</w:t>
-      </w:r>
-      <w:r>
-        <w:t xml:space="preserve"> (two OP FM, but the mod amount also sends the modulator to modulate itself</w:t>
+        <w:t>2FM (two OP FM, using the first slider to select the modulator’s frequency and the second one its mod amount</w:t>
       </w:r>
       <w:r>
         <w:t>)</w:t>
@@ -76,19 +99,16 @@
         </w:numPr>
       </w:pPr>
       <w:r>
-        <w:t xml:space="preserve">3FM 1 (3 OP FM, in which the </w:t>
-      </w:r>
-      <w:r>
-        <w:t>Ops are in series</w:t>
-      </w:r>
-      <w:r>
-        <w:t xml:space="preserve">. The </w:t>
-      </w:r>
-      <w:r>
-        <w:t xml:space="preserve">ratio setting </w:t>
-      </w:r>
-      <w:r>
-        <w:t>also affects the ratio between C and B).</w:t>
+        <w:t xml:space="preserve">2FM </w:t>
+      </w:r>
+      <w:r>
+        <w:t>FB</w:t>
+      </w:r>
+      <w:r>
+        <w:t xml:space="preserve"> (two OP FM, but the mod amount also sends the modulator to modulate itself</w:t>
+      </w:r>
+      <w:r>
+        <w:t>)</w:t>
       </w:r>
     </w:p>
     <w:p>
@@ -100,13 +120,19 @@
         </w:numPr>
       </w:pPr>
       <w:r>
-        <w:t xml:space="preserve">3FM 1 FB (3 OP FM, in which the Ops are in series. The ratio setting also affects the ratio between C and B. </w:t>
-      </w:r>
-      <w:r>
-        <w:t>C</w:t>
-      </w:r>
-      <w:r>
-        <w:t xml:space="preserve"> feedbacks itself).</w:t>
+        <w:t xml:space="preserve">3FM 1 (3 OP FM, in which the </w:t>
+      </w:r>
+      <w:r>
+        <w:t>Ops are in series</w:t>
+      </w:r>
+      <w:r>
+        <w:t xml:space="preserve">. The </w:t>
+      </w:r>
+      <w:r>
+        <w:t xml:space="preserve">ratio setting </w:t>
+      </w:r>
+      <w:r>
+        <w:t>also affects the ratio between C and B).</w:t>
       </w:r>
     </w:p>
     <w:p>
@@ -118,19 +144,13 @@
         </w:numPr>
       </w:pPr>
       <w:r>
-        <w:t xml:space="preserve">3FM </w:t>
-      </w:r>
-      <w:r>
-        <w:t>2</w:t>
-      </w:r>
-      <w:r>
-        <w:t xml:space="preserve"> (3 OP FM, in which </w:t>
-      </w:r>
-      <w:r>
-        <w:t>B and C are in parallel</w:t>
-      </w:r>
-      <w:r>
-        <w:t>. The ratio setting also affects the ratio between C and B).</w:t>
+        <w:t xml:space="preserve">3FM 1 FB (3 OP FM, in which the Ops are in series. The ratio setting also affects the ratio between C and B. </w:t>
+      </w:r>
+      <w:r>
+        <w:t>C</w:t>
+      </w:r>
+      <w:r>
+        <w:t xml:space="preserve"> feedbacks itself).</w:t>
       </w:r>
     </w:p>
     <w:p>
@@ -142,6 +162,30 @@
         </w:numPr>
       </w:pPr>
       <w:r>
+        <w:t xml:space="preserve">3FM </w:t>
+      </w:r>
+      <w:r>
+        <w:t>2</w:t>
+      </w:r>
+      <w:r>
+        <w:t xml:space="preserve"> (3 OP FM, in which </w:t>
+      </w:r>
+      <w:r>
+        <w:t>B and C are in parallel</w:t>
+      </w:r>
+      <w:r>
+        <w:t>. The ratio setting also affects the ratio between C and B).</w:t>
+      </w:r>
+    </w:p>
+    <w:p>
+      <w:pPr>
+        <w:pStyle w:val="ListParagraph"/>
+        <w:numPr>
+          <w:ilvl w:val="0"/>
+          <w:numId w:val="4"/>
+        </w:numPr>
+      </w:pPr>
+      <w:r>
         <w:t>3FM 2 FB (3 OP FM, in which B and C are in parallel. The ratio setting also affects the ratio between C and B</w:t>
       </w:r>
       <w:r>
@@ -237,13 +281,40 @@
         </w:numPr>
       </w:pPr>
       <w:r>
-        <w:t xml:space="preserve">Power </w:t>
-      </w:r>
-      <w:r>
-        <w:t>2 (</w:t>
-      </w:r>
-      <w:r>
-        <w:t>(1/A) ^ B)</w:t>
+        <w:t>Clamp min</w:t>
+      </w:r>
+      <w:r>
+        <w:t xml:space="preserve"> (value of B is used to clamp the </w:t>
+      </w:r>
+      <w:r>
+        <w:t>min</w:t>
+      </w:r>
+      <w:r>
+        <w:t xml:space="preserve"> value of A)</w:t>
+      </w:r>
+    </w:p>
+    <w:p>
+      <w:pPr>
+        <w:pStyle w:val="ListParagraph"/>
+        <w:numPr>
+          <w:ilvl w:val="0"/>
+          <w:numId w:val="5"/>
+        </w:numPr>
+      </w:pPr>
+      <w:r>
+        <w:t>Clamp max</w:t>
+      </w:r>
+      <w:r>
+        <w:t xml:space="preserve"> (</w:t>
+      </w:r>
+      <w:r>
+        <w:t xml:space="preserve">value of B is used to clamp the </w:t>
+      </w:r>
+      <w:r>
+        <w:t>max</w:t>
+      </w:r>
+      <w:r>
+        <w:t xml:space="preserve"> value of A)</w:t>
       </w:r>
     </w:p>
     <w:sectPr>
@@ -421,6 +492,118 @@
     </w:lvl>
   </w:abstractNum>
   <w:abstractNum w:abstractNumId="1" w15:restartNumberingAfterBreak="0">
+    <w:nsid w:val="2EC337B4"/>
+    <w:multiLevelType w:val="hybridMultilevel"/>
+    <w:tmpl w:val="5B3EF5F6"/>
+    <w:lvl w:ilvl="0" w:tplc="4F0E52FE">
+      <w:numFmt w:val="bullet"/>
+      <w:lvlText w:val="-"/>
+      <w:lvlJc w:val="left"/>
+      <w:pPr>
+        <w:ind w:left="720" w:hanging="360"/>
+      </w:pPr>
+      <w:rPr>
+        <w:rFonts w:ascii="Calibri" w:eastAsiaTheme="minorHAnsi" w:hAnsi="Calibri" w:cs="Calibri" w:hint="default"/>
+      </w:rPr>
+    </w:lvl>
+    <w:lvl w:ilvl="1" w:tplc="0C090003" w:tentative="1">
+      <w:start w:val="1"/>
+      <w:numFmt w:val="bullet"/>
+      <w:lvlText w:val="o"/>
+      <w:lvlJc w:val="left"/>
+      <w:pPr>
+        <w:ind w:left="1440" w:hanging="360"/>
+      </w:pPr>
+      <w:rPr>
+        <w:rFonts w:ascii="Courier New" w:hAnsi="Courier New" w:cs="Courier New" w:hint="default"/>
+      </w:rPr>
+    </w:lvl>
+    <w:lvl w:ilvl="2" w:tplc="0C090005" w:tentative="1">
+      <w:start w:val="1"/>
+      <w:numFmt w:val="bullet"/>
+      <w:lvlText w:val=""/>
+      <w:lvlJc w:val="left"/>
+      <w:pPr>
+        <w:ind w:left="2160" w:hanging="360"/>
+      </w:pPr>
+      <w:rPr>
+        <w:rFonts w:ascii="Wingdings" w:hAnsi="Wingdings" w:hint="default"/>
+      </w:rPr>
+    </w:lvl>
+    <w:lvl w:ilvl="3" w:tplc="0C090001" w:tentative="1">
+      <w:start w:val="1"/>
+      <w:numFmt w:val="bullet"/>
+      <w:lvlText w:val=""/>
+      <w:lvlJc w:val="left"/>
+      <w:pPr>
+        <w:ind w:left="2880" w:hanging="360"/>
+      </w:pPr>
+      <w:rPr>
+        <w:rFonts w:ascii="Symbol" w:hAnsi="Symbol" w:hint="default"/>
+      </w:rPr>
+    </w:lvl>
+    <w:lvl w:ilvl="4" w:tplc="0C090003" w:tentative="1">
+      <w:start w:val="1"/>
+      <w:numFmt w:val="bullet"/>
+      <w:lvlText w:val="o"/>
+      <w:lvlJc w:val="left"/>
+      <w:pPr>
+        <w:ind w:left="3600" w:hanging="360"/>
+      </w:pPr>
+      <w:rPr>
+        <w:rFonts w:ascii="Courier New" w:hAnsi="Courier New" w:cs="Courier New" w:hint="default"/>
+      </w:rPr>
+    </w:lvl>
+    <w:lvl w:ilvl="5" w:tplc="0C090005" w:tentative="1">
+      <w:start w:val="1"/>
+      <w:numFmt w:val="bullet"/>
+      <w:lvlText w:val=""/>
+      <w:lvlJc w:val="left"/>
+      <w:pPr>
+        <w:ind w:left="4320" w:hanging="360"/>
+      </w:pPr>
+      <w:rPr>
+        <w:rFonts w:ascii="Wingdings" w:hAnsi="Wingdings" w:hint="default"/>
+      </w:rPr>
+    </w:lvl>
+    <w:lvl w:ilvl="6" w:tplc="0C090001" w:tentative="1">
+      <w:start w:val="1"/>
+      <w:numFmt w:val="bullet"/>
+      <w:lvlText w:val=""/>
+      <w:lvlJc w:val="left"/>
+      <w:pPr>
+        <w:ind w:left="5040" w:hanging="360"/>
+      </w:pPr>
+      <w:rPr>
+        <w:rFonts w:ascii="Symbol" w:hAnsi="Symbol" w:hint="default"/>
+      </w:rPr>
+    </w:lvl>
+    <w:lvl w:ilvl="7" w:tplc="0C090003" w:tentative="1">
+      <w:start w:val="1"/>
+      <w:numFmt w:val="bullet"/>
+      <w:lvlText w:val="o"/>
+      <w:lvlJc w:val="left"/>
+      <w:pPr>
+        <w:ind w:left="5760" w:hanging="360"/>
+      </w:pPr>
+      <w:rPr>
+        <w:rFonts w:ascii="Courier New" w:hAnsi="Courier New" w:cs="Courier New" w:hint="default"/>
+      </w:rPr>
+    </w:lvl>
+    <w:lvl w:ilvl="8" w:tplc="0C090005" w:tentative="1">
+      <w:start w:val="1"/>
+      <w:numFmt w:val="bullet"/>
+      <w:lvlText w:val=""/>
+      <w:lvlJc w:val="left"/>
+      <w:pPr>
+        <w:ind w:left="6480" w:hanging="360"/>
+      </w:pPr>
+      <w:rPr>
+        <w:rFonts w:ascii="Wingdings" w:hAnsi="Wingdings" w:hint="default"/>
+      </w:rPr>
+    </w:lvl>
+  </w:abstractNum>
+  <w:abstractNum w:abstractNumId="2" w15:restartNumberingAfterBreak="0">
     <w:nsid w:val="4DF02FC6"/>
     <w:multiLevelType w:val="hybridMultilevel"/>
     <w:tmpl w:val="083A10FE"/>
@@ -533,7 +716,7 @@
       </w:rPr>
     </w:lvl>
   </w:abstractNum>
-  <w:abstractNum w:abstractNumId="2" w15:restartNumberingAfterBreak="0">
+  <w:abstractNum w:abstractNumId="3" w15:restartNumberingAfterBreak="0">
     <w:nsid w:val="546D29CC"/>
     <w:multiLevelType w:val="hybridMultilevel"/>
     <w:tmpl w:val="6F9E8EDA"/>
@@ -646,7 +829,7 @@
       </w:rPr>
     </w:lvl>
   </w:abstractNum>
-  <w:abstractNum w:abstractNumId="3" w15:restartNumberingAfterBreak="0">
+  <w:abstractNum w:abstractNumId="4" w15:restartNumberingAfterBreak="0">
     <w:nsid w:val="5AE96025"/>
     <w:multiLevelType w:val="hybridMultilevel"/>
     <w:tmpl w:val="845C3FEC"/>
@@ -759,7 +942,7 @@
       </w:rPr>
     </w:lvl>
   </w:abstractNum>
-  <w:abstractNum w:abstractNumId="4" w15:restartNumberingAfterBreak="0">
+  <w:abstractNum w:abstractNumId="5" w15:restartNumberingAfterBreak="0">
     <w:nsid w:val="68247B51"/>
     <w:multiLevelType w:val="hybridMultilevel"/>
     <w:tmpl w:val="9582FF4E"/>
@@ -872,19 +1055,22 @@
     </w:lvl>
   </w:abstractNum>
   <w:num w:numId="1" w16cid:durableId="1381906604">
-    <w:abstractNumId w:val="4"/>
+    <w:abstractNumId w:val="5"/>
   </w:num>
   <w:num w:numId="2" w16cid:durableId="159465489">
     <w:abstractNumId w:val="0"/>
   </w:num>
   <w:num w:numId="3" w16cid:durableId="465898798">
-    <w:abstractNumId w:val="1"/>
+    <w:abstractNumId w:val="2"/>
   </w:num>
   <w:num w:numId="4" w16cid:durableId="136846182">
-    <w:abstractNumId w:val="2"/>
+    <w:abstractNumId w:val="3"/>
   </w:num>
   <w:num w:numId="5" w16cid:durableId="1755086461">
-    <w:abstractNumId w:val="3"/>
+    <w:abstractNumId w:val="4"/>
+  </w:num>
+  <w:num w:numId="6" w16cid:durableId="492374574">
+    <w:abstractNumId w:val="1"/>
   </w:num>
 </w:numbering>
 </file>
